--- a/images/Derelle_Kirksey_Resume_2023_05_2.docx
+++ b/images/Derelle_Kirksey_Resume_2023_05_2.docx
@@ -8,41 +8,18 @@
         <w:rPr>
           <w:rFonts w:ascii="Calibri" w:eastAsia="Calibri" w:hAnsi="Calibri" w:cs="Calibri"/>
           <w:b/>
-          <w:sz w:val="32"/>
-          <w:szCs w:val="32"/>
-        </w:rPr>
-      </w:pPr>
-      <w:r>
-        <w:rPr>
-          <w:rFonts w:ascii="Calibri" w:eastAsia="Calibri" w:hAnsi="Calibri" w:cs="Calibri"/>
-          <w:b/>
-          <w:sz w:val="32"/>
-          <w:szCs w:val="32"/>
+          <w:sz w:val="28"/>
+          <w:szCs w:val="28"/>
+        </w:rPr>
+      </w:pPr>
+      <w:r>
+        <w:rPr>
+          <w:rFonts w:ascii="Calibri" w:eastAsia="Calibri" w:hAnsi="Calibri" w:cs="Calibri"/>
+          <w:b/>
+          <w:sz w:val="28"/>
+          <w:szCs w:val="28"/>
         </w:rPr>
         <w:t>Derelle Kirksey</w:t>
-      </w:r>
-    </w:p>
-    <w:p>
-      <w:pPr>
-        <w:spacing w:after="0" w:line="240" w:lineRule="auto"/>
-        <w:rPr>
-          <w:rFonts w:ascii="Calibri" w:eastAsia="Calibri" w:hAnsi="Calibri" w:cs="Calibri"/>
-          <w:sz w:val="20"/>
-        </w:rPr>
-      </w:pPr>
-      <w:r>
-        <w:rPr>
-          <w:rFonts w:ascii="Calibri" w:eastAsia="Calibri" w:hAnsi="Calibri" w:cs="Calibri"/>
-          <w:sz w:val="20"/>
-        </w:rPr>
-        <w:t>San Diego, CA 921</w:t>
-      </w:r>
-      <w:r>
-        <w:rPr>
-          <w:rFonts w:ascii="Calibri" w:eastAsia="Calibri" w:hAnsi="Calibri" w:cs="Calibri"/>
-          <w:sz w:val="20"/>
-        </w:rPr>
-        <w:t>08</w:t>
       </w:r>
     </w:p>
     <w:p>
@@ -83,13 +60,37 @@
         </w:rPr>
         <w:t>(404) 953-9320</w:t>
       </w:r>
-    </w:p>
-    <w:p>
-      <w:pPr>
-        <w:spacing w:after="0" w:line="240" w:lineRule="auto"/>
-        <w:rPr>
-          <w:rFonts w:ascii="Calibri" w:eastAsia="Calibri" w:hAnsi="Calibri" w:cs="Calibri"/>
-          <w:sz w:val="20"/>
+      <w:r>
+        <w:rPr>
+          <w:rFonts w:ascii="Calibri" w:eastAsia="Calibri" w:hAnsi="Calibri" w:cs="Calibri"/>
+          <w:sz w:val="20"/>
+        </w:rPr>
+        <w:t xml:space="preserve"> - </w:t>
+      </w:r>
+      <w:r>
+        <w:rPr>
+          <w:rFonts w:ascii="Calibri" w:eastAsia="Calibri" w:hAnsi="Calibri" w:cs="Calibri"/>
+          <w:sz w:val="20"/>
+        </w:rPr>
+        <w:t>San Diego, CA 921</w:t>
+      </w:r>
+      <w:r>
+        <w:rPr>
+          <w:rFonts w:ascii="Calibri" w:eastAsia="Calibri" w:hAnsi="Calibri" w:cs="Calibri"/>
+          <w:sz w:val="20"/>
+        </w:rPr>
+        <w:t>08</w:t>
+      </w:r>
+    </w:p>
+    <w:p>
+      <w:pPr>
+        <w:spacing w:after="0" w:line="240" w:lineRule="auto"/>
+        <w:rPr>
+          <w:rStyle w:val="Hyperlink"/>
+          <w:rFonts w:ascii="Calibri" w:eastAsia="Calibri" w:hAnsi="Calibri" w:cs="Calibri"/>
+          <w:color w:val="auto"/>
+          <w:sz w:val="20"/>
+          <w:u w:val="none"/>
         </w:rPr>
       </w:pPr>
       <w:r>
@@ -111,6 +112,48 @@
           <w:t>https://www.linkedin.com/in/Derelle-Kirksey</w:t>
         </w:r>
       </w:hyperlink>
+    </w:p>
+    <w:p>
+      <w:pPr>
+        <w:spacing w:after="0" w:line="240" w:lineRule="auto"/>
+        <w:rPr>
+          <w:rFonts w:cstheme="minorHAnsi"/>
+          <w:sz w:val="20"/>
+          <w:szCs w:val="20"/>
+        </w:rPr>
+      </w:pPr>
+      <w:r>
+        <w:rPr>
+          <w:rFonts w:cstheme="minorHAnsi"/>
+          <w:sz w:val="20"/>
+          <w:szCs w:val="20"/>
+        </w:rPr>
+        <w:t xml:space="preserve">Portfolio: </w:t>
+      </w:r>
+      <w:r>
+        <w:rPr>
+          <w:rFonts w:cstheme="minorHAnsi"/>
+          <w:sz w:val="20"/>
+          <w:szCs w:val="20"/>
+        </w:rPr>
+        <w:t>https://</w:t>
+      </w:r>
+      <w:r>
+        <w:rPr>
+          <w:rFonts w:eastAsia="Calibri" w:cstheme="minorHAnsi"/>
+          <w:sz w:val="20"/>
+          <w:szCs w:val="20"/>
+        </w:rPr>
+        <w:t>citizenSNPs.github.io</w:t>
+      </w:r>
+      <w:r>
+        <w:rPr>
+          <w:rFonts w:cstheme="minorHAnsi"/>
+          <w:sz w:val="20"/>
+          <w:szCs w:val="20"/>
+        </w:rPr>
+        <w:t xml:space="preserve"> </w:t>
+      </w:r>
     </w:p>
     <w:p>
       <w:pPr>
